--- a/Phase-1/SOW for Real-time Anomaly Detection in Video Surveillance.docx
+++ b/Phase-1/SOW for Real-time Anomaly Detection in Video Surveillance.docx
@@ -562,7 +562,29 @@
           <w:szCs w:val="24"/>
           <w:rtl w:val="0"/>
         </w:rPr>
-        <w:t xml:space="preserve"> For this project, we will utilize the UCF-Crime Dataset available at [https://www.kaggle.com/datasets/odins0n/ucf-crime-dataset]. The UCF-Crime Dataset contains a collection of video clips capturing various crime and normal activities. Each video clip is labeled with information about the type of anomalous event or normal, providing a suitable foundation for training and evaluating our real-time anomaly detection system.</w:t>
+        <w:t xml:space="preserve"> For this project, we will utilize the UCF-Crime Dataset available at [</w:t>
+      </w:r>
+      <w:hyperlink r:id="rId6">
+        <w:r>
+          <w:rPr>
+            <w:rFonts w:ascii="Times New Roman" w:cs="Times New Roman" w:eastAsia="Times New Roman" w:hAnsi="Times New Roman"/>
+            <w:color w:val="1155cc"/>
+            <w:sz w:val="24"/>
+            <w:szCs w:val="24"/>
+            <w:u w:val="single"/>
+            <w:rtl w:val="0"/>
+          </w:rPr>
+          <w:t xml:space="preserve">https://www.dropbox.com/sh/75v5ehq4cdg5g5g/AABvnJSwZI7zXb8_myBA0CLHa?dl=0</w:t>
+        </w:r>
+      </w:hyperlink>
+      <w:r>
+        <w:rPr>
+          <w:rFonts w:ascii="Times New Roman" w:cs="Times New Roman" w:eastAsia="Times New Roman" w:hAnsi="Times New Roman"/>
+          <w:sz w:val="24"/>
+          <w:szCs w:val="24"/>
+          <w:rtl w:val="0"/>
+        </w:rPr>
+        <w:t xml:space="preserve">]. The UCF-Crime Dataset contains a collection of video clips capturing various crime and normal activities. Each video clip is labeled with information about the type of anomalous event or normal, providing a suitable foundation for training and evaluating our real-time anomaly detection system.</w:t>
       </w:r>
     </w:p>
     <w:p>
